--- a/7-Rapports/Dossier de conception et réalisation.docx
+++ b/7-Rapports/Dossier de conception et réalisation.docx
@@ -761,7 +761,7 @@
             <v:path o:extrusionok="f" gradientshapeok="t" o:connecttype="rect"/>
             <o:lock v:ext="edit" aspectratio="t"/>
           </v:shapetype>
-          <v:shape id="_x0000_i1025" type="#_x0000_t75" style="width:453pt;height:295.5pt">
+          <v:shape id="_x0000_i1025" type="#_x0000_t75" style="width:453.3pt;height:295.5pt">
             <v:imagedata r:id="rId8" o:title="Synoptique"/>
           </v:shape>
         </w:pict>
@@ -1197,23 +1197,22 @@
     <w:p>
       <w:r>
         <w:rPr>
-          <w:rStyle w:val="Rfrenceintense"/>
           <w:noProof/>
           <w:lang w:eastAsia="fr-FR"/>
         </w:rPr>
         <w:drawing>
-          <wp:anchor distT="0" distB="0" distL="114300" distR="114300" simplePos="0" relativeHeight="251664896" behindDoc="1" locked="0" layoutInCell="1" allowOverlap="1" wp14:anchorId="1101B100" wp14:editId="48DB81FC">
+          <wp:anchor distT="0" distB="0" distL="114300" distR="114300" simplePos="0" relativeHeight="251667968" behindDoc="1" locked="0" layoutInCell="1" allowOverlap="1" wp14:anchorId="0B461D9A" wp14:editId="123DCF70">
             <wp:simplePos x="0" y="0"/>
             <wp:positionH relativeFrom="margin">
               <wp:align>center</wp:align>
             </wp:positionH>
             <wp:positionV relativeFrom="paragraph">
-              <wp:posOffset>337185</wp:posOffset>
+              <wp:posOffset>247015</wp:posOffset>
             </wp:positionV>
-            <wp:extent cx="6877879" cy="4268852"/>
-            <wp:effectExtent l="0" t="0" r="0" b="0"/>
+            <wp:extent cx="7029450" cy="4360604"/>
+            <wp:effectExtent l="0" t="0" r="0" b="1905"/>
             <wp:wrapNone/>
-            <wp:docPr id="12" name="Image 12"/>
+            <wp:docPr id="4" name="Image 4"/>
             <wp:cNvGraphicFramePr>
               <a:graphicFrameLocks xmlns:a="http://schemas.openxmlformats.org/drawingml/2006/main" noChangeAspect="1"/>
             </wp:cNvGraphicFramePr>
@@ -1221,7 +1220,7 @@
               <a:graphicData uri="http://schemas.openxmlformats.org/drawingml/2006/picture">
                 <pic:pic xmlns:pic="http://schemas.openxmlformats.org/drawingml/2006/picture">
                   <pic:nvPicPr>
-                    <pic:cNvPr id="0" name="Picture 4"/>
+                    <pic:cNvPr id="0" name="Picture 3"/>
                     <pic:cNvPicPr>
                       <a:picLocks noChangeAspect="1" noChangeArrowheads="1"/>
                     </pic:cNvPicPr>
@@ -1242,7 +1241,7 @@
                   <pic:spPr bwMode="auto">
                     <a:xfrm>
                       <a:off x="0" y="0"/>
-                      <a:ext cx="6877879" cy="4268852"/>
+                      <a:ext cx="7029450" cy="4360604"/>
                     </a:xfrm>
                     <a:prstGeom prst="rect">
                       <a:avLst/>
@@ -1255,6 +1254,12 @@
                 </pic:pic>
               </a:graphicData>
             </a:graphic>
+            <wp14:sizeRelH relativeFrom="margin">
+              <wp14:pctWidth>0</wp14:pctWidth>
+            </wp14:sizeRelH>
+            <wp14:sizeRelV relativeFrom="margin">
+              <wp14:pctHeight>0</wp14:pctHeight>
+            </wp14:sizeRelV>
           </wp:anchor>
         </w:drawing>
       </w:r>
@@ -1264,18 +1269,6 @@
     </w:p>
     <w:p>
       <w:pPr>
-        <w:pStyle w:val="Sous-titre"/>
-        <w:numPr>
-          <w:ilvl w:val="0"/>
-          <w:numId w:val="0"/>
-        </w:numPr>
-        <w:tabs>
-          <w:tab w:val="left" w:pos="188"/>
-          <w:tab w:val="center" w:pos="4536"/>
-        </w:tabs>
-        <w:rPr>
-          <w:rStyle w:val="Rfrenceintense"/>
-        </w:rPr>
         <w:sectPr>
           <w:pgSz w:w="12191" w:h="11907" w:orient="landscape"/>
           <w:pgMar w:top="1418" w:right="1418" w:bottom="1418" w:left="1418" w:header="709" w:footer="709" w:gutter="0"/>
@@ -1361,10 +1354,10 @@
           <w:lang w:eastAsia="fr-FR"/>
         </w:rPr>
         <w:drawing>
-          <wp:inline distT="0" distB="0" distL="0" distR="0" wp14:anchorId="4BA0823F" wp14:editId="4E45CF1F">
-            <wp:extent cx="5932734" cy="6467475"/>
-            <wp:effectExtent l="0" t="0" r="0" b="0"/>
-            <wp:docPr id="13" name="Image 13"/>
+          <wp:inline distT="0" distB="0" distL="0" distR="0" wp14:anchorId="211456F9" wp14:editId="0D8873ED">
+            <wp:extent cx="5958947" cy="6496050"/>
+            <wp:effectExtent l="0" t="0" r="3810" b="0"/>
+            <wp:docPr id="5" name="Image 5"/>
             <wp:cNvGraphicFramePr>
               <a:graphicFrameLocks xmlns:a="http://schemas.openxmlformats.org/drawingml/2006/main" noChangeAspect="1"/>
             </wp:cNvGraphicFramePr>
@@ -1372,7 +1365,7 @@
               <a:graphicData uri="http://schemas.openxmlformats.org/drawingml/2006/picture">
                 <pic:pic xmlns:pic="http://schemas.openxmlformats.org/drawingml/2006/picture">
                   <pic:nvPicPr>
-                    <pic:cNvPr id="0" name="Picture 5"/>
+                    <pic:cNvPr id="0" name="Picture 4"/>
                     <pic:cNvPicPr>
                       <a:picLocks noChangeAspect="1" noChangeArrowheads="1"/>
                     </pic:cNvPicPr>
@@ -1393,7 +1386,7 @@
                   <pic:spPr bwMode="auto">
                     <a:xfrm>
                       <a:off x="0" y="0"/>
-                      <a:ext cx="5936695" cy="6471793"/>
+                      <a:ext cx="5958947" cy="6496050"/>
                     </a:xfrm>
                     <a:prstGeom prst="rect">
                       <a:avLst/>
@@ -1458,18 +1451,18 @@
           <w:lang w:eastAsia="fr-FR"/>
         </w:rPr>
         <w:drawing>
-          <wp:anchor distT="0" distB="0" distL="114300" distR="114300" simplePos="0" relativeHeight="251660800" behindDoc="1" locked="0" layoutInCell="1" allowOverlap="1" wp14:anchorId="428D1EB6" wp14:editId="3822749E">
+          <wp:anchor distT="0" distB="0" distL="114300" distR="114300" simplePos="0" relativeHeight="251668992" behindDoc="1" locked="0" layoutInCell="1" allowOverlap="1" wp14:anchorId="71EA0380" wp14:editId="7CCBB83E">
             <wp:simplePos x="0" y="0"/>
             <wp:positionH relativeFrom="margin">
               <wp:align>center</wp:align>
             </wp:positionH>
             <wp:positionV relativeFrom="paragraph">
-              <wp:posOffset>200114</wp:posOffset>
+              <wp:posOffset>97790</wp:posOffset>
             </wp:positionV>
-            <wp:extent cx="6968620" cy="7060019"/>
-            <wp:effectExtent l="0" t="0" r="3810" b="7620"/>
+            <wp:extent cx="5362575" cy="7756903"/>
+            <wp:effectExtent l="0" t="0" r="0" b="0"/>
             <wp:wrapNone/>
-            <wp:docPr id="3" name="Image 3"/>
+            <wp:docPr id="6" name="Image 6"/>
             <wp:cNvGraphicFramePr>
               <a:graphicFrameLocks xmlns:a="http://schemas.openxmlformats.org/drawingml/2006/main" noChangeAspect="1"/>
             </wp:cNvGraphicFramePr>
@@ -1477,7 +1470,7 @@
               <a:graphicData uri="http://schemas.openxmlformats.org/drawingml/2006/picture">
                 <pic:pic xmlns:pic="http://schemas.openxmlformats.org/drawingml/2006/picture">
                   <pic:nvPicPr>
-                    <pic:cNvPr id="0" name="Picture 2"/>
+                    <pic:cNvPr id="0" name="Picture 5"/>
                     <pic:cNvPicPr>
                       <a:picLocks noChangeAspect="1" noChangeArrowheads="1"/>
                     </pic:cNvPicPr>
@@ -1498,7 +1491,7 @@
                   <pic:spPr bwMode="auto">
                     <a:xfrm>
                       <a:off x="0" y="0"/>
-                      <a:ext cx="6968620" cy="7060019"/>
+                      <a:ext cx="5362575" cy="7756903"/>
                     </a:xfrm>
                     <a:prstGeom prst="rect">
                       <a:avLst/>
@@ -1578,52 +1571,23 @@
       <w:r>
         <w:rPr>
           <w:rStyle w:val="Rfrenceintense"/>
+          <w:noProof/>
+          <w:lang w:eastAsia="fr-FR"/>
         </w:rPr>
         <w:lastRenderedPageBreak/>
-        <w:t xml:space="preserve">Fonctionnalité </w:t>
-      </w:r>
-      <w:r>
-        <w:rPr>
-          <w:rStyle w:val="Rfrenceintense"/>
-        </w:rPr>
-        <w:t xml:space="preserve">Paramétrer </w:t>
-      </w:r>
-      <w:r>
-        <w:rPr>
-          <w:rStyle w:val="Rfrenceintense"/>
-        </w:rPr>
-        <w:t>système</w:t>
-      </w:r>
-    </w:p>
-    <w:p>
-      <w:pPr>
-        <w:spacing w:line="259" w:lineRule="auto"/>
-        <w:jc w:val="center"/>
-        <w:rPr>
-          <w:rStyle w:val="Rfrenceintense"/>
-          <w:sz w:val="28"/>
-          <w:szCs w:val="28"/>
-        </w:rPr>
-        <w:sectPr>
-          <w:pgSz w:w="11906" w:h="16838"/>
-          <w:pgMar w:top="1418" w:right="1418" w:bottom="1418" w:left="1418" w:header="709" w:footer="709" w:gutter="0"/>
-          <w:cols w:space="708"/>
-          <w:docGrid w:linePitch="360"/>
-        </w:sectPr>
-      </w:pPr>
-      <w:r>
-        <w:rPr>
-          <w:rStyle w:val="Rfrenceintense"/>
-          <w:noProof/>
-          <w:sz w:val="28"/>
-          <w:szCs w:val="28"/>
-          <w:lang w:eastAsia="fr-FR"/>
-        </w:rPr>
         <w:drawing>
-          <wp:inline distT="0" distB="0" distL="0" distR="0" wp14:anchorId="7006D93E" wp14:editId="4EEFB1F6">
-            <wp:extent cx="5603965" cy="7634176"/>
-            <wp:effectExtent l="0" t="0" r="0" b="5080"/>
-            <wp:docPr id="7" name="Image 7"/>
+          <wp:anchor distT="0" distB="0" distL="114300" distR="114300" simplePos="0" relativeHeight="251670016" behindDoc="1" locked="0" layoutInCell="1" allowOverlap="1" wp14:anchorId="63BD605B" wp14:editId="7355F31E">
+            <wp:simplePos x="0" y="0"/>
+            <wp:positionH relativeFrom="margin">
+              <wp:align>center</wp:align>
+            </wp:positionH>
+            <wp:positionV relativeFrom="paragraph">
+              <wp:posOffset>313055</wp:posOffset>
+            </wp:positionV>
+            <wp:extent cx="5276850" cy="7763924"/>
+            <wp:effectExtent l="0" t="0" r="0" b="8890"/>
+            <wp:wrapNone/>
+            <wp:docPr id="8" name="Image 8"/>
             <wp:cNvGraphicFramePr>
               <a:graphicFrameLocks xmlns:a="http://schemas.openxmlformats.org/drawingml/2006/main" noChangeAspect="1"/>
             </wp:cNvGraphicFramePr>
@@ -1652,7 +1616,7 @@
                   <pic:spPr bwMode="auto">
                     <a:xfrm>
                       <a:off x="0" y="0"/>
-                      <a:ext cx="5609889" cy="7642246"/>
+                      <a:ext cx="5276850" cy="7763924"/>
                     </a:xfrm>
                     <a:prstGeom prst="rect">
                       <a:avLst/>
@@ -1665,9 +1629,65 @@
                 </pic:pic>
               </a:graphicData>
             </a:graphic>
-          </wp:inline>
+            <wp14:sizeRelH relativeFrom="margin">
+              <wp14:pctWidth>0</wp14:pctWidth>
+            </wp14:sizeRelH>
+            <wp14:sizeRelV relativeFrom="margin">
+              <wp14:pctHeight>0</wp14:pctHeight>
+            </wp14:sizeRelV>
+          </wp:anchor>
         </w:drawing>
       </w:r>
+      <w:r>
+        <w:rPr>
+          <w:rStyle w:val="Rfrenceintense"/>
+        </w:rPr>
+        <w:t xml:space="preserve">Fonctionnalité </w:t>
+      </w:r>
+      <w:r>
+        <w:rPr>
+          <w:rStyle w:val="Rfrenceintense"/>
+        </w:rPr>
+        <w:t xml:space="preserve">Paramétrer </w:t>
+      </w:r>
+      <w:r>
+        <w:rPr>
+          <w:rStyle w:val="Rfrenceintense"/>
+        </w:rPr>
+        <w:t>système</w:t>
+      </w:r>
+      <w:r>
+        <w:rPr>
+          <w:rStyle w:val="Rfrenceintense"/>
+        </w:rPr>
+        <w:br/>
+      </w:r>
+    </w:p>
+    <w:p>
+      <w:pPr>
+        <w:spacing w:line="259" w:lineRule="auto"/>
+        <w:outlineLvl w:val="1"/>
+        <w:rPr>
+          <w:rStyle w:val="Rfrenceintense"/>
+        </w:rPr>
+      </w:pPr>
+    </w:p>
+    <w:p>
+      <w:pPr>
+        <w:spacing w:line="259" w:lineRule="auto"/>
+        <w:jc w:val="center"/>
+        <w:rPr>
+          <w:rStyle w:val="Rfrenceintense"/>
+          <w:sz w:val="28"/>
+          <w:szCs w:val="28"/>
+        </w:rPr>
+        <w:sectPr>
+          <w:pgSz w:w="11906" w:h="16838"/>
+          <w:pgMar w:top="1418" w:right="1418" w:bottom="1418" w:left="1418" w:header="709" w:footer="709" w:gutter="0"/>
+          <w:cols w:space="708"/>
+          <w:docGrid w:linePitch="360"/>
+        </w:sectPr>
+      </w:pPr>
     </w:p>
     <w:p>
       <w:pPr>
@@ -1918,44 +1938,23 @@
       </w:pPr>
       <w:r>
         <w:rPr>
-          <w:b/>
-          <w:bCs/>
-          <w:smallCaps/>
-          <w:color w:val="5B9BD5" w:themeColor="accent1"/>
-          <w:spacing w:val="5"/>
-        </w:rPr>
-        <w:lastRenderedPageBreak/>
-        <w:t>I</w:t>
-      </w:r>
-      <w:r>
-        <w:rPr>
-          <w:b/>
-          <w:bCs/>
-          <w:smallCaps/>
-          <w:color w:val="5B9BD5" w:themeColor="accent1"/>
-          <w:spacing w:val="5"/>
-        </w:rPr>
-        <w:t>nterface du</w:t>
-      </w:r>
-      <w:r>
-        <w:rPr>
-          <w:rStyle w:val="Rfrenceintense"/>
           <w:noProof/>
           <w:lang w:eastAsia="fr-FR"/>
         </w:rPr>
+        <w:lastRenderedPageBreak/>
         <w:drawing>
-          <wp:anchor distT="0" distB="0" distL="114300" distR="114300" simplePos="0" relativeHeight="251656704" behindDoc="1" locked="0" layoutInCell="1" allowOverlap="1" wp14:anchorId="2C455465" wp14:editId="6F8685DC">
+          <wp:anchor distT="0" distB="0" distL="114300" distR="114300" simplePos="0" relativeHeight="251671040" behindDoc="1" locked="0" layoutInCell="1" allowOverlap="1" wp14:anchorId="66D05C70" wp14:editId="0F7EEF31">
             <wp:simplePos x="0" y="0"/>
             <wp:positionH relativeFrom="margin">
               <wp:align>center</wp:align>
             </wp:positionH>
             <wp:positionV relativeFrom="paragraph">
-              <wp:posOffset>377130</wp:posOffset>
+              <wp:posOffset>250659</wp:posOffset>
             </wp:positionV>
-            <wp:extent cx="9413674" cy="3510951"/>
-            <wp:effectExtent l="0" t="0" r="0" b="0"/>
+            <wp:extent cx="9016779" cy="4643764"/>
+            <wp:effectExtent l="0" t="0" r="0" b="4445"/>
             <wp:wrapNone/>
-            <wp:docPr id="24" name="Image 24"/>
+            <wp:docPr id="14" name="Image 14" descr="C:\Users\GoncalvesH\AppData\Local\Microsoft\Windows\INetCache\Content.Word\maquette-Page-5.png"/>
             <wp:cNvGraphicFramePr>
               <a:graphicFrameLocks xmlns:a="http://schemas.openxmlformats.org/drawingml/2006/main" noChangeAspect="1"/>
             </wp:cNvGraphicFramePr>
@@ -1963,13 +1962,13 @@
               <a:graphicData uri="http://schemas.openxmlformats.org/drawingml/2006/picture">
                 <pic:pic xmlns:pic="http://schemas.openxmlformats.org/drawingml/2006/picture">
                   <pic:nvPicPr>
-                    <pic:cNvPr id="0" name="Picture 24"/>
+                    <pic:cNvPr id="0" name="Picture 9" descr="C:\Users\GoncalvesH\AppData\Local\Microsoft\Windows\INetCache\Content.Word\maquette-Page-5.png"/>
                     <pic:cNvPicPr>
                       <a:picLocks noChangeAspect="1" noChangeArrowheads="1"/>
                     </pic:cNvPicPr>
                   </pic:nvPicPr>
                   <pic:blipFill>
-                    <a:blip r:embed="rId18">
+                    <a:blip r:embed="rId18" cstate="print">
                       <a:extLst>
                         <a:ext uri="{28A0092B-C50C-407E-A947-70E740481C1C}">
                           <a14:useLocalDpi xmlns:a14="http://schemas.microsoft.com/office/drawing/2010/main" val="0"/>
@@ -1984,7 +1983,7 @@
                   <pic:spPr bwMode="auto">
                     <a:xfrm>
                       <a:off x="0" y="0"/>
-                      <a:ext cx="9413674" cy="3510951"/>
+                      <a:ext cx="9016779" cy="4643764"/>
                     </a:xfrm>
                     <a:prstGeom prst="rect">
                       <a:avLst/>
@@ -2008,6 +2007,16 @@
       </w:r>
       <w:r>
         <w:rPr>
+          <w:b/>
+          <w:bCs/>
+          <w:smallCaps/>
+          <w:color w:val="5B9BD5" w:themeColor="accent1"/>
+          <w:spacing w:val="5"/>
+        </w:rPr>
+        <w:t>Interface du</w:t>
+      </w:r>
+      <w:r>
+        <w:rPr>
           <w:rStyle w:val="Rfrenceintense"/>
         </w:rPr>
         <w:t xml:space="preserve"> Site Gestion Système</w:t>
@@ -2056,8 +2065,6 @@
         <w:lastRenderedPageBreak/>
         <w:t>Interface Afficheur LED</w:t>
       </w:r>
-      <w:bookmarkStart w:id="0" w:name="_GoBack"/>
-      <w:bookmarkEnd w:id="0"/>
     </w:p>
     <w:p>
       <w:pPr>
@@ -2140,8 +2147,8 @@
         <w:rPr>
           <w:noProof/>
         </w:rPr>
-        <w:pict w14:anchorId="682609BA">
-          <v:shape id="_x0000_s1029" type="#_x0000_t75" style="position:absolute;margin-left:-52.3pt;margin-top:11.3pt;width:726.5pt;height:103.25pt;z-index:-251652608;mso-position-horizontal-relative:text;mso-position-vertical-relative:text;mso-width-relative:page;mso-height-relative:page">
+        <w:pict w14:anchorId="63E60CFF">
+          <v:shape id="_x0000_s1033" type="#_x0000_t75" style="position:absolute;margin-left:-59.05pt;margin-top:12.3pt;width:745.05pt;height:141.4pt;z-index:-251643392;mso-position-horizontal-relative:text;mso-position-vertical-relative:text;mso-width-relative:page;mso-height-relative:page">
             <v:imagedata r:id="rId20" o:title="protocole"/>
           </v:shape>
         </w:pict>
@@ -2153,8 +2160,39 @@
     <w:p/>
     <w:p/>
     <w:p/>
+    <w:p>
+      <w:pPr>
+        <w:spacing w:line="259" w:lineRule="auto"/>
+      </w:pPr>
+      <w:r>
+        <w:br w:type="page"/>
+      </w:r>
+    </w:p>
+    <w:p>
+      <w:pPr>
+        <w:sectPr>
+          <w:pgSz w:w="15366" w:h="11907" w:orient="landscape"/>
+          <w:pgMar w:top="1418" w:right="1418" w:bottom="1418" w:left="1418" w:header="709" w:footer="709" w:gutter="0"/>
+          <w:cols w:space="708"/>
+          <w:docGrid w:linePitch="360"/>
+        </w:sectPr>
+      </w:pPr>
+    </w:p>
+    <w:p>
+      <w:pPr>
+        <w:pStyle w:val="Citationintense"/>
+      </w:pPr>
+      <w:r>
+        <w:lastRenderedPageBreak/>
+        <w:t>Conception Préliminaire</w:t>
+      </w:r>
+    </w:p>
+    <w:p>
+      <w:bookmarkStart w:id="0" w:name="_GoBack"/>
+      <w:bookmarkEnd w:id="0"/>
+    </w:p>
     <w:sectPr>
-      <w:pgSz w:w="15366" w:h="11907" w:orient="landscape"/>
+      <w:pgSz w:w="11907" w:h="15366"/>
       <w:pgMar w:top="1418" w:right="1418" w:bottom="1418" w:left="1418" w:header="709" w:footer="709" w:gutter="0"/>
       <w:cols w:space="708"/>
       <w:docGrid w:linePitch="360"/>
@@ -2304,7 +2342,7 @@
         <w:color w:val="5B9BD5" w:themeColor="accent1"/>
         <w:sz w:val="28"/>
       </w:rPr>
-      <w:t>13</w:t>
+      <w:t>14</w:t>
     </w:r>
     <w:r>
       <w:rPr>
@@ -4486,7 +4524,7 @@
 </file>
 
 <file path=customXml/itemProps1.xml><?xml version="1.0" encoding="utf-8"?>
-<ds:datastoreItem xmlns:ds="http://schemas.openxmlformats.org/officeDocument/2006/customXml" ds:itemID="{5A9F967E-EC33-472F-9E98-3182A5FE9C57}">
+<ds:datastoreItem xmlns:ds="http://schemas.openxmlformats.org/officeDocument/2006/customXml" ds:itemID="{019656D9-21C1-4804-8F8E-E070F24E8D8F}">
   <ds:schemaRefs>
     <ds:schemaRef ds:uri="http://schemas.openxmlformats.org/officeDocument/2006/bibliography"/>
   </ds:schemaRefs>
